--- a/data/organizacija/organizacija_pitanja_i_odgovori_5_barovi.docx
+++ b/data/organizacija/organizacija_pitanja_i_odgovori_5_barovi.docx
@@ -157,10 +157,7 @@
         <w:t>bar</w:t>
       </w:r>
       <w:r>
-        <w:t xml:space="preserve"> </w:t>
-      </w:r>
-      <w:r>
-        <w:t xml:space="preserve">– vrsta  </w:t>
+        <w:t xml:space="preserve"> – vrsta  </w:t>
       </w:r>
       <w:proofErr w:type="spellStart"/>
       <w:r>
@@ -168,10 +165,7 @@
       </w:r>
       <w:proofErr w:type="spellEnd"/>
       <w:r>
-        <w:t xml:space="preserve">. objekta u koji je </w:t>
-      </w:r>
-      <w:r>
-        <w:t>dobrodošao svatko i dostupan je svakome</w:t>
+        <w:t>. objekta u koji je dobrodošao svatko i dostupan je svakome</w:t>
       </w:r>
     </w:p>
     <w:p>
@@ -193,13 +187,7 @@
         <w:t>klub</w:t>
       </w:r>
       <w:r>
-        <w:t xml:space="preserve"> </w:t>
-      </w:r>
-      <w:r>
-        <w:t>–</w:t>
-      </w:r>
-      <w:r>
-        <w:t xml:space="preserve"> vrsta </w:t>
+        <w:t xml:space="preserve"> – vrsta </w:t>
       </w:r>
       <w:proofErr w:type="spellStart"/>
       <w:r>
@@ -207,16 +195,7 @@
       </w:r>
       <w:proofErr w:type="spellEnd"/>
       <w:r>
-        <w:t xml:space="preserve">. objekta koji pruža usluge </w:t>
-      </w:r>
-      <w:r>
-        <w:t>samo članovima tog kluba koji plaćaju godišnju članarinu</w:t>
-      </w:r>
-      <w:r>
-        <w:t xml:space="preserve"> i imaju </w:t>
-      </w:r>
-      <w:r>
-        <w:t>određene privilegije</w:t>
+        <w:t>. objekta koji pruža usluge samo članovima tog kluba koji plaćaju godišnju članarinu i imaju određene privilegije</w:t>
       </w:r>
     </w:p>
     <w:p>
@@ -234,7 +213,15 @@
         <w:rPr>
           <w:b/>
         </w:rPr>
-        <w:t>Na koje dvije osnovne skupine smo podijelili barove?</w:t>
+        <w:t>Na koje dvije osnovne skupine smo po</w:t>
+      </w:r>
+      <w:bookmarkStart w:id="0" w:name="_GoBack"/>
+      <w:bookmarkEnd w:id="0"/>
+      <w:r>
+        <w:rPr>
+          <w:b/>
+        </w:rPr>
+        <w:t>dijelili barove?</w:t>
       </w:r>
       <w:r>
         <w:t xml:space="preserve"> - </w:t>
@@ -289,23 +276,7 @@
           <w:i/>
           <w:iCs/>
         </w:rPr>
-        <w:t xml:space="preserve">-bar, američki bar i </w:t>
-      </w:r>
-      <w:proofErr w:type="spellStart"/>
-      <w:r>
-        <w:rPr>
-          <w:i/>
-          <w:iCs/>
-        </w:rPr>
-        <w:t>dr</w:t>
-      </w:r>
-      <w:proofErr w:type="spellEnd"/>
-      <w:r>
-        <w:rPr>
-          <w:i/>
-          <w:iCs/>
-        </w:rPr>
-        <w:t xml:space="preserve">.) i </w:t>
+        <w:t xml:space="preserve">-bar, američki bar i dr.) i </w:t>
       </w:r>
       <w:r>
         <w:t xml:space="preserve">s obzirom na </w:t>
@@ -436,13 +407,7 @@
       </w:r>
       <w:proofErr w:type="spellEnd"/>
       <w:r>
-        <w:t xml:space="preserve">. objekt namijenjen </w:t>
-      </w:r>
-      <w:r>
-        <w:t>zabavi i razonodi</w:t>
-      </w:r>
-      <w:r>
-        <w:t xml:space="preserve">, većim dijelom </w:t>
+        <w:t xml:space="preserve">. objekt namijenjen zabavi i razonodi, većim dijelom </w:t>
       </w:r>
       <w:r>
         <w:rPr>
@@ -462,13 +427,7 @@
         <w:t>srednje životne dobi</w:t>
       </w:r>
       <w:r>
-        <w:t xml:space="preserve">, u </w:t>
-      </w:r>
-      <w:r>
-        <w:t>luksuznom</w:t>
-      </w:r>
-      <w:r>
-        <w:t xml:space="preserve"> ambijentu </w:t>
+        <w:t xml:space="preserve">, u luksuznom ambijentu </w:t>
       </w:r>
       <w:r>
         <w:rPr>
@@ -477,8 +436,6 @@
         </w:rPr>
         <w:t>(ples, živa glazba, pjesma, zabavni program…)</w:t>
       </w:r>
-      <w:bookmarkStart w:id="0" w:name="_GoBack"/>
-      <w:bookmarkEnd w:id="0"/>
     </w:p>
     <w:p>
       <w:pPr>
@@ -520,13 +477,7 @@
       </w:r>
       <w:proofErr w:type="spellEnd"/>
       <w:r>
-        <w:t xml:space="preserve">. objekt koji pruža </w:t>
-      </w:r>
-      <w:r>
-        <w:t>usluge zabave i razonode</w:t>
-      </w:r>
-      <w:r>
-        <w:t xml:space="preserve"> gostima koji su najvećim dijelom </w:t>
+        <w:t xml:space="preserve">. objekt koji pruža usluge zabave i razonode gostima koji su najvećim dijelom </w:t>
       </w:r>
       <w:r>
         <w:rPr>
@@ -589,13 +540,7 @@
       </w:r>
       <w:proofErr w:type="spellEnd"/>
       <w:r>
-        <w:t xml:space="preserve">. objekt u kojem se poslužuju </w:t>
-      </w:r>
-      <w:r>
-        <w:t>kava i razni pripravci od kave</w:t>
-      </w:r>
-      <w:r>
-        <w:t>, razni napitci, alkoholna i bezalkoholna pića, topli i hladni sendviči, voće, slastice</w:t>
+        <w:t>. objekt u kojem se poslužuju kava i razni pripravci od kave, razni napitci, alkoholna i bezalkoholna pića, topli i hladni sendviči, voće, slastice</w:t>
       </w:r>
     </w:p>
     <w:p>
@@ -651,16 +596,7 @@
         <w:t xml:space="preserve"> - </w:t>
       </w:r>
       <w:r>
-        <w:t xml:space="preserve">vrsta bara koji nudi usluge </w:t>
-      </w:r>
-      <w:r>
-        <w:t>najkvalitetnijih pića</w:t>
-      </w:r>
-      <w:r>
-        <w:t xml:space="preserve"> i </w:t>
-      </w:r>
-      <w:r>
-        <w:t>cigara</w:t>
+        <w:t>vrsta bara koji nudi usluge najkvalitetnijih pića i cigara</w:t>
       </w:r>
       <w:r>
         <w:t xml:space="preserve">; </w:t>
@@ -698,13 +634,7 @@
         <w:t xml:space="preserve"> - </w:t>
       </w:r>
       <w:r>
-        <w:t>u dijelu blagovaonice</w:t>
-      </w:r>
-      <w:r>
-        <w:t xml:space="preserve"> ili na </w:t>
-      </w:r>
-      <w:r>
-        <w:t>putu između kuhinje i blagovaonice</w:t>
+        <w:t>u dijelu blagovaonice ili na putu između kuhinje i blagovaonice</w:t>
       </w:r>
     </w:p>
     <w:p>
@@ -897,13 +827,7 @@
         <w:t xml:space="preserve"> - </w:t>
       </w:r>
       <w:r>
-        <w:t xml:space="preserve">ambijent u konobi, krčmi i klijeti </w:t>
-      </w:r>
-      <w:r>
-        <w:t>treba odisati lokal</w:t>
-      </w:r>
-      <w:r>
-        <w:t>nim običajima</w:t>
+        <w:t>ambijent u konobi, krčmi i klijeti treba odisati lokalnim običajima</w:t>
       </w:r>
     </w:p>
     <w:p>
@@ -950,19 +874,7 @@
         <w:contextualSpacing w:val="0"/>
       </w:pPr>
       <w:r>
-        <w:t>u noćnim satima se m</w:t>
-      </w:r>
-      <w:r>
-        <w:t xml:space="preserve">ože organizira </w:t>
-      </w:r>
-      <w:r>
-        <w:t>ples</w:t>
-      </w:r>
-      <w:r>
-        <w:t xml:space="preserve"> ili </w:t>
-      </w:r>
-      <w:r>
-        <w:t>svečani bal</w:t>
+        <w:t>u noćnim satima se može organizira ples ili svečani bal</w:t>
       </w:r>
     </w:p>
     <w:p>
@@ -983,10 +895,7 @@
         <w:t>Koje su vrste kavana? (5)</w:t>
       </w:r>
       <w:r>
-        <w:t xml:space="preserve"> - </w:t>
-      </w:r>
-      <w:r>
-        <w:t xml:space="preserve">kavana </w:t>
+        <w:t xml:space="preserve"> - kavana </w:t>
       </w:r>
       <w:r>
         <w:rPr>
@@ -1310,6 +1219,238 @@
       </w:r>
       <w:r>
         <w:t xml:space="preserve"> - svake večeri se održava ples (tad cijene usluga rastu)</w:t>
+      </w:r>
+    </w:p>
+    <w:p>
+      <w:pPr>
+        <w:pStyle w:val="ListParagraph"/>
+        <w:numPr>
+          <w:ilvl w:val="0"/>
+          <w:numId w:val="5"/>
+        </w:numPr>
+        <w:ind w:left="142" w:hanging="426"/>
+      </w:pPr>
+      <w:r>
+        <w:lastRenderedPageBreak/>
+        <w:t xml:space="preserve">Što je </w:t>
+      </w:r>
+      <w:r>
+        <w:rPr>
+          <w:b/>
+        </w:rPr>
+        <w:t>animacija</w:t>
+      </w:r>
+      <w:r>
+        <w:t>?</w:t>
+      </w:r>
+      <w:r>
+        <w:t xml:space="preserve"> - </w:t>
+      </w:r>
+      <w:r>
+        <w:t xml:space="preserve">organiziranje raznih kulturnih, zabavnih, sportskih i drugih aktivnosti </w:t>
+      </w:r>
+      <w:r>
+        <w:t xml:space="preserve">u kojima gosti </w:t>
+      </w:r>
+      <w:r>
+        <w:rPr>
+          <w:b/>
+          <w:bCs/>
+        </w:rPr>
+        <w:t>aktivno sudjeluju</w:t>
+      </w:r>
+      <w:r>
+        <w:t xml:space="preserve"> po svojoj želji</w:t>
+      </w:r>
+      <w:r>
+        <w:t xml:space="preserve">; </w:t>
+      </w:r>
+      <w:r>
+        <w:t xml:space="preserve">animacija je briga o gostima, njihovim </w:t>
+      </w:r>
+      <w:r>
+        <w:rPr>
+          <w:b/>
+          <w:bCs/>
+        </w:rPr>
+        <w:t>željama</w:t>
+      </w:r>
+      <w:r>
+        <w:t xml:space="preserve"> </w:t>
+      </w:r>
+      <w:r>
+        <w:t xml:space="preserve">i </w:t>
+      </w:r>
+      <w:r>
+        <w:rPr>
+          <w:b/>
+          <w:bCs/>
+        </w:rPr>
+        <w:t>potrebama</w:t>
+      </w:r>
+      <w:r>
+        <w:t xml:space="preserve"> </w:t>
+      </w:r>
+      <w:r>
+        <w:t xml:space="preserve">za </w:t>
+      </w:r>
+      <w:r>
+        <w:rPr>
+          <w:b/>
+          <w:bCs/>
+        </w:rPr>
+        <w:t>aktivnim</w:t>
+      </w:r>
+      <w:r>
+        <w:t xml:space="preserve"> </w:t>
+      </w:r>
+      <w:r>
+        <w:t xml:space="preserve">ili </w:t>
+      </w:r>
+      <w:r>
+        <w:rPr>
+          <w:b/>
+          <w:bCs/>
+        </w:rPr>
+        <w:t>pasivnim</w:t>
+      </w:r>
+      <w:r>
+        <w:t xml:space="preserve"> </w:t>
+      </w:r>
+      <w:r>
+        <w:rPr>
+          <w:b/>
+          <w:bCs/>
+        </w:rPr>
+        <w:t>oblicima</w:t>
+      </w:r>
+      <w:r>
+        <w:t xml:space="preserve"> </w:t>
+      </w:r>
+      <w:r>
+        <w:rPr>
+          <w:b/>
+          <w:bCs/>
+        </w:rPr>
+        <w:t>razonode</w:t>
+      </w:r>
+      <w:r>
+        <w:rPr>
+          <w:b/>
+          <w:bCs/>
+        </w:rPr>
+        <w:t xml:space="preserve">; </w:t>
+      </w:r>
+      <w:r>
+        <w:t xml:space="preserve">animacija je </w:t>
+      </w:r>
+      <w:r>
+        <w:rPr>
+          <w:b/>
+          <w:bCs/>
+        </w:rPr>
+        <w:t xml:space="preserve">dopunska djelatnost </w:t>
+      </w:r>
+      <w:r>
+        <w:t>suvremenog hotelijerstva</w:t>
+      </w:r>
+    </w:p>
+    <w:p>
+      <w:pPr>
+        <w:pStyle w:val="ListParagraph"/>
+        <w:numPr>
+          <w:ilvl w:val="0"/>
+          <w:numId w:val="5"/>
+        </w:numPr>
+        <w:ind w:left="142" w:hanging="426"/>
+      </w:pPr>
+      <w:r>
+        <w:t xml:space="preserve">Koje su </w:t>
+      </w:r>
+      <w:r>
+        <w:rPr>
+          <w:b/>
+        </w:rPr>
+        <w:t>vrste animacije</w:t>
+      </w:r>
+      <w:r>
+        <w:t>?</w:t>
+      </w:r>
+      <w:r>
+        <w:t xml:space="preserve"> – kulturne aktivnosti, zabavne aktivnosti, sportske aktivnosti i izleti</w:t>
+      </w:r>
+    </w:p>
+    <w:p>
+      <w:pPr>
+        <w:pStyle w:val="ListParagraph"/>
+        <w:numPr>
+          <w:ilvl w:val="0"/>
+          <w:numId w:val="5"/>
+        </w:numPr>
+        <w:ind w:left="142" w:hanging="426"/>
+      </w:pPr>
+      <w:r>
+        <w:t xml:space="preserve">Što je </w:t>
+      </w:r>
+      <w:r>
+        <w:rPr>
+          <w:b/>
+        </w:rPr>
+        <w:t>dokoličarsko obrazovanje</w:t>
+      </w:r>
+      <w:r>
+        <w:t xml:space="preserve">? Navedi </w:t>
+      </w:r>
+      <w:r>
+        <w:rPr>
+          <w:b/>
+        </w:rPr>
+        <w:t>primjer</w:t>
+      </w:r>
+      <w:r>
+        <w:t xml:space="preserve"> koji smo spominjali na nastavi.</w:t>
+      </w:r>
+    </w:p>
+    <w:p>
+      <w:pPr>
+        <w:pStyle w:val="ListParagraph"/>
+        <w:numPr>
+          <w:ilvl w:val="1"/>
+          <w:numId w:val="5"/>
+        </w:numPr>
+        <w:ind w:left="426"/>
+      </w:pPr>
+      <w:r>
+        <w:t xml:space="preserve">posebna vrsta animacije prilikom koje </w:t>
+      </w:r>
+      <w:r>
+        <w:t>gosti nauče nešto novo</w:t>
+      </w:r>
+    </w:p>
+    <w:p>
+      <w:pPr>
+        <w:pStyle w:val="ListParagraph"/>
+        <w:numPr>
+          <w:ilvl w:val="1"/>
+          <w:numId w:val="5"/>
+        </w:numPr>
+        <w:ind w:left="426"/>
+      </w:pPr>
+      <w:proofErr w:type="spellStart"/>
+      <w:r>
+        <w:rPr>
+          <w:i/>
+          <w:iCs/>
+        </w:rPr>
+        <w:t>npr</w:t>
+      </w:r>
+      <w:proofErr w:type="spellEnd"/>
+      <w:r>
+        <w:rPr>
+          <w:i/>
+          <w:iCs/>
+        </w:rPr>
+        <w:t>. učenje kuhanja domaće kuhinje (nacionalnih jela), radionica paške čipke, tečaj ronjenja, branje maslina i izrada maslinova ulja…</w:t>
       </w:r>
     </w:p>
     <w:sectPr>
@@ -1380,7 +1521,13 @@
       <w:spacing w:after="120"/>
     </w:pPr>
     <w:r>
-      <w:t>Organizacija poslovanja poduzeća u ugostiteljstvu – Podjela ugostiteljstva (barovi)</w:t>
+      <w:t>Organizacija poslovanja poduzeća u ugostiteljstvu – Podjela ugostiteljstva (barovi</w:t>
+    </w:r>
+    <w:r>
+      <w:t xml:space="preserve"> i animacija</w:t>
+    </w:r>
+    <w:r>
+      <w:t>)</w:t>
     </w:r>
   </w:p>
 </w:hdr>
@@ -2177,6 +2324,146 @@
     </w:lvl>
   </w:abstractNum>
   <w:abstractNum w:abstractNumId="6">
+    <w:nsid w:val="32023A1C"/>
+    <w:multiLevelType w:val="hybridMultilevel"/>
+    <w:tmpl w:val="20DA9448"/>
+    <w:lvl w:ilvl="0" w:tplc="0B201B94">
+      <w:start w:val="1"/>
+      <w:numFmt w:val="bullet"/>
+      <w:lvlText w:val="–"/>
+      <w:lvlJc w:val="left"/>
+      <w:pPr>
+        <w:tabs>
+          <w:tab w:val="num" w:pos="720"/>
+        </w:tabs>
+        <w:ind w:left="720" w:hanging="360"/>
+      </w:pPr>
+      <w:rPr>
+        <w:rFonts w:ascii="Calibri" w:hAnsi="Calibri" w:hint="default"/>
+      </w:rPr>
+    </w:lvl>
+    <w:lvl w:ilvl="1" w:tplc="6338BA0A">
+      <w:start w:val="1"/>
+      <w:numFmt w:val="bullet"/>
+      <w:lvlText w:val="–"/>
+      <w:lvlJc w:val="left"/>
+      <w:pPr>
+        <w:tabs>
+          <w:tab w:val="num" w:pos="1440"/>
+        </w:tabs>
+        <w:ind w:left="1440" w:hanging="360"/>
+      </w:pPr>
+      <w:rPr>
+        <w:rFonts w:ascii="Calibri" w:hAnsi="Calibri" w:hint="default"/>
+      </w:rPr>
+    </w:lvl>
+    <w:lvl w:ilvl="2" w:tplc="B2560BB2" w:tentative="1">
+      <w:start w:val="1"/>
+      <w:numFmt w:val="bullet"/>
+      <w:lvlText w:val="–"/>
+      <w:lvlJc w:val="left"/>
+      <w:pPr>
+        <w:tabs>
+          <w:tab w:val="num" w:pos="2160"/>
+        </w:tabs>
+        <w:ind w:left="2160" w:hanging="360"/>
+      </w:pPr>
+      <w:rPr>
+        <w:rFonts w:ascii="Calibri" w:hAnsi="Calibri" w:hint="default"/>
+      </w:rPr>
+    </w:lvl>
+    <w:lvl w:ilvl="3" w:tplc="00C6F31C" w:tentative="1">
+      <w:start w:val="1"/>
+      <w:numFmt w:val="bullet"/>
+      <w:lvlText w:val="–"/>
+      <w:lvlJc w:val="left"/>
+      <w:pPr>
+        <w:tabs>
+          <w:tab w:val="num" w:pos="2880"/>
+        </w:tabs>
+        <w:ind w:left="2880" w:hanging="360"/>
+      </w:pPr>
+      <w:rPr>
+        <w:rFonts w:ascii="Calibri" w:hAnsi="Calibri" w:hint="default"/>
+      </w:rPr>
+    </w:lvl>
+    <w:lvl w:ilvl="4" w:tplc="05D4D6DA" w:tentative="1">
+      <w:start w:val="1"/>
+      <w:numFmt w:val="bullet"/>
+      <w:lvlText w:val="–"/>
+      <w:lvlJc w:val="left"/>
+      <w:pPr>
+        <w:tabs>
+          <w:tab w:val="num" w:pos="3600"/>
+        </w:tabs>
+        <w:ind w:left="3600" w:hanging="360"/>
+      </w:pPr>
+      <w:rPr>
+        <w:rFonts w:ascii="Calibri" w:hAnsi="Calibri" w:hint="default"/>
+      </w:rPr>
+    </w:lvl>
+    <w:lvl w:ilvl="5" w:tplc="FF38988A" w:tentative="1">
+      <w:start w:val="1"/>
+      <w:numFmt w:val="bullet"/>
+      <w:lvlText w:val="–"/>
+      <w:lvlJc w:val="left"/>
+      <w:pPr>
+        <w:tabs>
+          <w:tab w:val="num" w:pos="4320"/>
+        </w:tabs>
+        <w:ind w:left="4320" w:hanging="360"/>
+      </w:pPr>
+      <w:rPr>
+        <w:rFonts w:ascii="Calibri" w:hAnsi="Calibri" w:hint="default"/>
+      </w:rPr>
+    </w:lvl>
+    <w:lvl w:ilvl="6" w:tplc="565C866A" w:tentative="1">
+      <w:start w:val="1"/>
+      <w:numFmt w:val="bullet"/>
+      <w:lvlText w:val="–"/>
+      <w:lvlJc w:val="left"/>
+      <w:pPr>
+        <w:tabs>
+          <w:tab w:val="num" w:pos="5040"/>
+        </w:tabs>
+        <w:ind w:left="5040" w:hanging="360"/>
+      </w:pPr>
+      <w:rPr>
+        <w:rFonts w:ascii="Calibri" w:hAnsi="Calibri" w:hint="default"/>
+      </w:rPr>
+    </w:lvl>
+    <w:lvl w:ilvl="7" w:tplc="055CF9F0" w:tentative="1">
+      <w:start w:val="1"/>
+      <w:numFmt w:val="bullet"/>
+      <w:lvlText w:val="–"/>
+      <w:lvlJc w:val="left"/>
+      <w:pPr>
+        <w:tabs>
+          <w:tab w:val="num" w:pos="5760"/>
+        </w:tabs>
+        <w:ind w:left="5760" w:hanging="360"/>
+      </w:pPr>
+      <w:rPr>
+        <w:rFonts w:ascii="Calibri" w:hAnsi="Calibri" w:hint="default"/>
+      </w:rPr>
+    </w:lvl>
+    <w:lvl w:ilvl="8" w:tplc="145A03E6" w:tentative="1">
+      <w:start w:val="1"/>
+      <w:numFmt w:val="bullet"/>
+      <w:lvlText w:val="–"/>
+      <w:lvlJc w:val="left"/>
+      <w:pPr>
+        <w:tabs>
+          <w:tab w:val="num" w:pos="6480"/>
+        </w:tabs>
+        <w:ind w:left="6480" w:hanging="360"/>
+      </w:pPr>
+      <w:rPr>
+        <w:rFonts w:ascii="Calibri" w:hAnsi="Calibri" w:hint="default"/>
+      </w:rPr>
+    </w:lvl>
+  </w:abstractNum>
+  <w:abstractNum w:abstractNumId="7">
     <w:nsid w:val="36977178"/>
     <w:multiLevelType w:val="hybridMultilevel"/>
     <w:tmpl w:val="A12A38D6"/>
@@ -2316,7 +2603,147 @@
       </w:rPr>
     </w:lvl>
   </w:abstractNum>
-  <w:abstractNum w:abstractNumId="7">
+  <w:abstractNum w:abstractNumId="8">
+    <w:nsid w:val="4EBA7750"/>
+    <w:multiLevelType w:val="hybridMultilevel"/>
+    <w:tmpl w:val="2F88C0CA"/>
+    <w:lvl w:ilvl="0" w:tplc="91525E3C">
+      <w:start w:val="1"/>
+      <w:numFmt w:val="bullet"/>
+      <w:lvlText w:val="–"/>
+      <w:lvlJc w:val="left"/>
+      <w:pPr>
+        <w:tabs>
+          <w:tab w:val="num" w:pos="720"/>
+        </w:tabs>
+        <w:ind w:left="720" w:hanging="360"/>
+      </w:pPr>
+      <w:rPr>
+        <w:rFonts w:ascii="Calibri" w:hAnsi="Calibri" w:hint="default"/>
+      </w:rPr>
+    </w:lvl>
+    <w:lvl w:ilvl="1" w:tplc="AF9A53D6" w:tentative="1">
+      <w:start w:val="1"/>
+      <w:numFmt w:val="bullet"/>
+      <w:lvlText w:val="–"/>
+      <w:lvlJc w:val="left"/>
+      <w:pPr>
+        <w:tabs>
+          <w:tab w:val="num" w:pos="1440"/>
+        </w:tabs>
+        <w:ind w:left="1440" w:hanging="360"/>
+      </w:pPr>
+      <w:rPr>
+        <w:rFonts w:ascii="Calibri" w:hAnsi="Calibri" w:hint="default"/>
+      </w:rPr>
+    </w:lvl>
+    <w:lvl w:ilvl="2" w:tplc="A07AD6FE" w:tentative="1">
+      <w:start w:val="1"/>
+      <w:numFmt w:val="bullet"/>
+      <w:lvlText w:val="–"/>
+      <w:lvlJc w:val="left"/>
+      <w:pPr>
+        <w:tabs>
+          <w:tab w:val="num" w:pos="2160"/>
+        </w:tabs>
+        <w:ind w:left="2160" w:hanging="360"/>
+      </w:pPr>
+      <w:rPr>
+        <w:rFonts w:ascii="Calibri" w:hAnsi="Calibri" w:hint="default"/>
+      </w:rPr>
+    </w:lvl>
+    <w:lvl w:ilvl="3" w:tplc="88165AB2" w:tentative="1">
+      <w:start w:val="1"/>
+      <w:numFmt w:val="bullet"/>
+      <w:lvlText w:val="–"/>
+      <w:lvlJc w:val="left"/>
+      <w:pPr>
+        <w:tabs>
+          <w:tab w:val="num" w:pos="2880"/>
+        </w:tabs>
+        <w:ind w:left="2880" w:hanging="360"/>
+      </w:pPr>
+      <w:rPr>
+        <w:rFonts w:ascii="Calibri" w:hAnsi="Calibri" w:hint="default"/>
+      </w:rPr>
+    </w:lvl>
+    <w:lvl w:ilvl="4" w:tplc="D9C88D0E" w:tentative="1">
+      <w:start w:val="1"/>
+      <w:numFmt w:val="bullet"/>
+      <w:lvlText w:val="–"/>
+      <w:lvlJc w:val="left"/>
+      <w:pPr>
+        <w:tabs>
+          <w:tab w:val="num" w:pos="3600"/>
+        </w:tabs>
+        <w:ind w:left="3600" w:hanging="360"/>
+      </w:pPr>
+      <w:rPr>
+        <w:rFonts w:ascii="Calibri" w:hAnsi="Calibri" w:hint="default"/>
+      </w:rPr>
+    </w:lvl>
+    <w:lvl w:ilvl="5" w:tplc="E4C0273E" w:tentative="1">
+      <w:start w:val="1"/>
+      <w:numFmt w:val="bullet"/>
+      <w:lvlText w:val="–"/>
+      <w:lvlJc w:val="left"/>
+      <w:pPr>
+        <w:tabs>
+          <w:tab w:val="num" w:pos="4320"/>
+        </w:tabs>
+        <w:ind w:left="4320" w:hanging="360"/>
+      </w:pPr>
+      <w:rPr>
+        <w:rFonts w:ascii="Calibri" w:hAnsi="Calibri" w:hint="default"/>
+      </w:rPr>
+    </w:lvl>
+    <w:lvl w:ilvl="6" w:tplc="E954ED98" w:tentative="1">
+      <w:start w:val="1"/>
+      <w:numFmt w:val="bullet"/>
+      <w:lvlText w:val="–"/>
+      <w:lvlJc w:val="left"/>
+      <w:pPr>
+        <w:tabs>
+          <w:tab w:val="num" w:pos="5040"/>
+        </w:tabs>
+        <w:ind w:left="5040" w:hanging="360"/>
+      </w:pPr>
+      <w:rPr>
+        <w:rFonts w:ascii="Calibri" w:hAnsi="Calibri" w:hint="default"/>
+      </w:rPr>
+    </w:lvl>
+    <w:lvl w:ilvl="7" w:tplc="82B4DB06" w:tentative="1">
+      <w:start w:val="1"/>
+      <w:numFmt w:val="bullet"/>
+      <w:lvlText w:val="–"/>
+      <w:lvlJc w:val="left"/>
+      <w:pPr>
+        <w:tabs>
+          <w:tab w:val="num" w:pos="5760"/>
+        </w:tabs>
+        <w:ind w:left="5760" w:hanging="360"/>
+      </w:pPr>
+      <w:rPr>
+        <w:rFonts w:ascii="Calibri" w:hAnsi="Calibri" w:hint="default"/>
+      </w:rPr>
+    </w:lvl>
+    <w:lvl w:ilvl="8" w:tplc="2432ED00" w:tentative="1">
+      <w:start w:val="1"/>
+      <w:numFmt w:val="bullet"/>
+      <w:lvlText w:val="–"/>
+      <w:lvlJc w:val="left"/>
+      <w:pPr>
+        <w:tabs>
+          <w:tab w:val="num" w:pos="6480"/>
+        </w:tabs>
+        <w:ind w:left="6480" w:hanging="360"/>
+      </w:pPr>
+      <w:rPr>
+        <w:rFonts w:ascii="Calibri" w:hAnsi="Calibri" w:hint="default"/>
+      </w:rPr>
+    </w:lvl>
+  </w:abstractNum>
+  <w:abstractNum w:abstractNumId="9">
     <w:nsid w:val="50FB712A"/>
     <w:multiLevelType w:val="hybridMultilevel"/>
     <w:tmpl w:val="5846CE36"/>
@@ -2456,7 +2883,7 @@
       </w:rPr>
     </w:lvl>
   </w:abstractNum>
-  <w:abstractNum w:abstractNumId="8">
+  <w:abstractNum w:abstractNumId="10">
     <w:nsid w:val="58D93C3E"/>
     <w:multiLevelType w:val="hybridMultilevel"/>
     <w:tmpl w:val="98C8BA84"/>
@@ -2596,7 +3023,7 @@
       </w:rPr>
     </w:lvl>
   </w:abstractNum>
-  <w:abstractNum w:abstractNumId="9">
+  <w:abstractNum w:abstractNumId="11">
     <w:nsid w:val="66517669"/>
     <w:multiLevelType w:val="hybridMultilevel"/>
     <w:tmpl w:val="E7487104"/>
@@ -2736,7 +3163,7 @@
       </w:rPr>
     </w:lvl>
   </w:abstractNum>
-  <w:abstractNum w:abstractNumId="10">
+  <w:abstractNum w:abstractNumId="12">
     <w:nsid w:val="6A6D1E05"/>
     <w:multiLevelType w:val="hybridMultilevel"/>
     <w:tmpl w:val="D7E4EB10"/>
@@ -2876,7 +3303,147 @@
       </w:rPr>
     </w:lvl>
   </w:abstractNum>
-  <w:abstractNum w:abstractNumId="11">
+  <w:abstractNum w:abstractNumId="13">
+    <w:nsid w:val="6B474DD9"/>
+    <w:multiLevelType w:val="hybridMultilevel"/>
+    <w:tmpl w:val="8D12559C"/>
+    <w:lvl w:ilvl="0" w:tplc="B044D516">
+      <w:start w:val="1"/>
+      <w:numFmt w:val="bullet"/>
+      <w:lvlText w:val="–"/>
+      <w:lvlJc w:val="left"/>
+      <w:pPr>
+        <w:tabs>
+          <w:tab w:val="num" w:pos="720"/>
+        </w:tabs>
+        <w:ind w:left="720" w:hanging="360"/>
+      </w:pPr>
+      <w:rPr>
+        <w:rFonts w:ascii="Calibri" w:hAnsi="Calibri" w:hint="default"/>
+      </w:rPr>
+    </w:lvl>
+    <w:lvl w:ilvl="1" w:tplc="244CD694">
+      <w:start w:val="2073"/>
+      <w:numFmt w:val="bullet"/>
+      <w:lvlText w:val="–"/>
+      <w:lvlJc w:val="left"/>
+      <w:pPr>
+        <w:tabs>
+          <w:tab w:val="num" w:pos="1440"/>
+        </w:tabs>
+        <w:ind w:left="1440" w:hanging="360"/>
+      </w:pPr>
+      <w:rPr>
+        <w:rFonts w:ascii="Calibri" w:hAnsi="Calibri" w:hint="default"/>
+      </w:rPr>
+    </w:lvl>
+    <w:lvl w:ilvl="2" w:tplc="716253F2" w:tentative="1">
+      <w:start w:val="1"/>
+      <w:numFmt w:val="bullet"/>
+      <w:lvlText w:val="–"/>
+      <w:lvlJc w:val="left"/>
+      <w:pPr>
+        <w:tabs>
+          <w:tab w:val="num" w:pos="2160"/>
+        </w:tabs>
+        <w:ind w:left="2160" w:hanging="360"/>
+      </w:pPr>
+      <w:rPr>
+        <w:rFonts w:ascii="Calibri" w:hAnsi="Calibri" w:hint="default"/>
+      </w:rPr>
+    </w:lvl>
+    <w:lvl w:ilvl="3" w:tplc="C7021DF4" w:tentative="1">
+      <w:start w:val="1"/>
+      <w:numFmt w:val="bullet"/>
+      <w:lvlText w:val="–"/>
+      <w:lvlJc w:val="left"/>
+      <w:pPr>
+        <w:tabs>
+          <w:tab w:val="num" w:pos="2880"/>
+        </w:tabs>
+        <w:ind w:left="2880" w:hanging="360"/>
+      </w:pPr>
+      <w:rPr>
+        <w:rFonts w:ascii="Calibri" w:hAnsi="Calibri" w:hint="default"/>
+      </w:rPr>
+    </w:lvl>
+    <w:lvl w:ilvl="4" w:tplc="8326D700" w:tentative="1">
+      <w:start w:val="1"/>
+      <w:numFmt w:val="bullet"/>
+      <w:lvlText w:val="–"/>
+      <w:lvlJc w:val="left"/>
+      <w:pPr>
+        <w:tabs>
+          <w:tab w:val="num" w:pos="3600"/>
+        </w:tabs>
+        <w:ind w:left="3600" w:hanging="360"/>
+      </w:pPr>
+      <w:rPr>
+        <w:rFonts w:ascii="Calibri" w:hAnsi="Calibri" w:hint="default"/>
+      </w:rPr>
+    </w:lvl>
+    <w:lvl w:ilvl="5" w:tplc="D40A3406" w:tentative="1">
+      <w:start w:val="1"/>
+      <w:numFmt w:val="bullet"/>
+      <w:lvlText w:val="–"/>
+      <w:lvlJc w:val="left"/>
+      <w:pPr>
+        <w:tabs>
+          <w:tab w:val="num" w:pos="4320"/>
+        </w:tabs>
+        <w:ind w:left="4320" w:hanging="360"/>
+      </w:pPr>
+      <w:rPr>
+        <w:rFonts w:ascii="Calibri" w:hAnsi="Calibri" w:hint="default"/>
+      </w:rPr>
+    </w:lvl>
+    <w:lvl w:ilvl="6" w:tplc="513E29FE" w:tentative="1">
+      <w:start w:val="1"/>
+      <w:numFmt w:val="bullet"/>
+      <w:lvlText w:val="–"/>
+      <w:lvlJc w:val="left"/>
+      <w:pPr>
+        <w:tabs>
+          <w:tab w:val="num" w:pos="5040"/>
+        </w:tabs>
+        <w:ind w:left="5040" w:hanging="360"/>
+      </w:pPr>
+      <w:rPr>
+        <w:rFonts w:ascii="Calibri" w:hAnsi="Calibri" w:hint="default"/>
+      </w:rPr>
+    </w:lvl>
+    <w:lvl w:ilvl="7" w:tplc="49524BBA" w:tentative="1">
+      <w:start w:val="1"/>
+      <w:numFmt w:val="bullet"/>
+      <w:lvlText w:val="–"/>
+      <w:lvlJc w:val="left"/>
+      <w:pPr>
+        <w:tabs>
+          <w:tab w:val="num" w:pos="5760"/>
+        </w:tabs>
+        <w:ind w:left="5760" w:hanging="360"/>
+      </w:pPr>
+      <w:rPr>
+        <w:rFonts w:ascii="Calibri" w:hAnsi="Calibri" w:hint="default"/>
+      </w:rPr>
+    </w:lvl>
+    <w:lvl w:ilvl="8" w:tplc="86DC4638" w:tentative="1">
+      <w:start w:val="1"/>
+      <w:numFmt w:val="bullet"/>
+      <w:lvlText w:val="–"/>
+      <w:lvlJc w:val="left"/>
+      <w:pPr>
+        <w:tabs>
+          <w:tab w:val="num" w:pos="6480"/>
+        </w:tabs>
+        <w:ind w:left="6480" w:hanging="360"/>
+      </w:pPr>
+      <w:rPr>
+        <w:rFonts w:ascii="Calibri" w:hAnsi="Calibri" w:hint="default"/>
+      </w:rPr>
+    </w:lvl>
+  </w:abstractNum>
+  <w:abstractNum w:abstractNumId="14">
     <w:nsid w:val="6E767C90"/>
     <w:multiLevelType w:val="hybridMultilevel"/>
     <w:tmpl w:val="E200AFD6"/>
@@ -3016,7 +3583,7 @@
       </w:rPr>
     </w:lvl>
   </w:abstractNum>
-  <w:abstractNum w:abstractNumId="12">
+  <w:abstractNum w:abstractNumId="15">
     <w:nsid w:val="771B05F5"/>
     <w:multiLevelType w:val="hybridMultilevel"/>
     <w:tmpl w:val="9154CFCE"/>
@@ -3129,7 +3696,7 @@
       </w:rPr>
     </w:lvl>
   </w:abstractNum>
-  <w:abstractNum w:abstractNumId="13">
+  <w:abstractNum w:abstractNumId="16">
     <w:nsid w:val="786F0EA8"/>
     <w:multiLevelType w:val="hybridMultilevel"/>
     <w:tmpl w:val="D7E4EE8A"/>
@@ -3269,7 +3836,7 @@
       </w:rPr>
     </w:lvl>
   </w:abstractNum>
-  <w:abstractNum w:abstractNumId="14">
+  <w:abstractNum w:abstractNumId="17">
     <w:nsid w:val="7A2118E9"/>
     <w:multiLevelType w:val="hybridMultilevel"/>
     <w:tmpl w:val="9DDEC45C"/>
@@ -3409,7 +3976,7 @@
       </w:rPr>
     </w:lvl>
   </w:abstractNum>
-  <w:abstractNum w:abstractNumId="15">
+  <w:abstractNum w:abstractNumId="18">
     <w:nsid w:val="7B1F2D60"/>
     <w:multiLevelType w:val="hybridMultilevel"/>
     <w:tmpl w:val="82E87F2E"/>
@@ -3498,7 +4065,7 @@
       </w:pPr>
     </w:lvl>
   </w:abstractNum>
-  <w:abstractNum w:abstractNumId="16">
+  <w:abstractNum w:abstractNumId="19">
     <w:nsid w:val="7C2311B5"/>
     <w:multiLevelType w:val="hybridMultilevel"/>
     <w:tmpl w:val="EE48EF32"/>
@@ -3639,37 +4206,37 @@
     </w:lvl>
   </w:abstractNum>
   <w:num w:numId="1">
-    <w:abstractNumId w:val="12"/>
+    <w:abstractNumId w:val="15"/>
   </w:num>
   <w:num w:numId="2">
-    <w:abstractNumId w:val="15"/>
+    <w:abstractNumId w:val="18"/>
   </w:num>
   <w:num w:numId="3">
-    <w:abstractNumId w:val="8"/>
+    <w:abstractNumId w:val="10"/>
   </w:num>
   <w:num w:numId="4">
-    <w:abstractNumId w:val="9"/>
+    <w:abstractNumId w:val="11"/>
   </w:num>
   <w:num w:numId="5">
     <w:abstractNumId w:val="2"/>
   </w:num>
   <w:num w:numId="6">
+    <w:abstractNumId w:val="19"/>
+  </w:num>
+  <w:num w:numId="7">
+    <w:abstractNumId w:val="12"/>
+  </w:num>
+  <w:num w:numId="8">
     <w:abstractNumId w:val="16"/>
   </w:num>
-  <w:num w:numId="7">
-    <w:abstractNumId w:val="10"/>
-  </w:num>
-  <w:num w:numId="8">
-    <w:abstractNumId w:val="13"/>
-  </w:num>
   <w:num w:numId="9">
-    <w:abstractNumId w:val="11"/>
+    <w:abstractNumId w:val="14"/>
   </w:num>
   <w:num w:numId="10">
     <w:abstractNumId w:val="4"/>
   </w:num>
   <w:num w:numId="11">
-    <w:abstractNumId w:val="14"/>
+    <w:abstractNumId w:val="17"/>
   </w:num>
   <w:num w:numId="12">
     <w:abstractNumId w:val="1"/>
@@ -3684,9 +4251,46 @@
     <w:abstractNumId w:val="3"/>
   </w:num>
   <w:num w:numId="16">
+    <w:abstractNumId w:val="9"/>
+  </w:num>
+  <w:num w:numId="17">
     <w:abstractNumId w:val="7"/>
   </w:num>
-  <w:num w:numId="17">
+  <w:num w:numId="18">
+    <w:abstractNumId w:val="18"/>
+    <w:lvlOverride w:ilvl="0">
+      <w:startOverride w:val="1"/>
+    </w:lvlOverride>
+    <w:lvlOverride w:ilvl="1"/>
+    <w:lvlOverride w:ilvl="2">
+      <w:startOverride w:val="1"/>
+    </w:lvlOverride>
+    <w:lvlOverride w:ilvl="3">
+      <w:startOverride w:val="1"/>
+    </w:lvlOverride>
+    <w:lvlOverride w:ilvl="4">
+      <w:startOverride w:val="1"/>
+    </w:lvlOverride>
+    <w:lvlOverride w:ilvl="5">
+      <w:startOverride w:val="1"/>
+    </w:lvlOverride>
+    <w:lvlOverride w:ilvl="6">
+      <w:startOverride w:val="1"/>
+    </w:lvlOverride>
+    <w:lvlOverride w:ilvl="7">
+      <w:startOverride w:val="1"/>
+    </w:lvlOverride>
+    <w:lvlOverride w:ilvl="8">
+      <w:startOverride w:val="1"/>
+    </w:lvlOverride>
+  </w:num>
+  <w:num w:numId="19">
+    <w:abstractNumId w:val="13"/>
+  </w:num>
+  <w:num w:numId="20">
+    <w:abstractNumId w:val="8"/>
+  </w:num>
+  <w:num w:numId="21">
     <w:abstractNumId w:val="6"/>
   </w:num>
 </w:numbering>
